--- a/Part2/Kaufmann_MusicPlaylist_Part2.docx
+++ b/Part2/Kaufmann_MusicPlaylist_Part2.docx
@@ -11,26 +11,16 @@
       <w:r>
         <w:t>2. Music Playlists</w:t>
       </w:r>
-      <w:bookmarkStart w:id="0" w:name="_GoBack"/>
-      <w:bookmarkEnd w:id="0"/>
     </w:p>
     <w:p>
       <w:r>
         <w:t xml:space="preserve">3. The idea would be to create an application that would take in new songs from artists. </w:t>
       </w:r>
       <w:r>
-        <w:t xml:space="preserve">Simple website that takes in </w:t>
-      </w:r>
-      <w:proofErr w:type="spellStart"/>
-      <w:r>
-        <w:t xml:space="preserve">a </w:t>
-      </w:r>
-      <w:r>
-        <w:t>users</w:t>
-      </w:r>
-      <w:proofErr w:type="spellEnd"/>
-      <w:r>
-        <w:t xml:space="preserve"> Song choice</w:t>
+        <w:t xml:space="preserve">Simple website that takes in a </w:t>
+      </w:r>
+      <w:r>
+        <w:t>users Song choice</w:t>
       </w:r>
       <w:r>
         <w:t xml:space="preserve"> and add</w:t>
@@ -47,10 +37,18 @@
       <w:r>
         <w:t xml:space="preserve"> </w:t>
       </w:r>
+    </w:p>
+    <w:p>
       <w:r>
         <w:t xml:space="preserve">older ones. </w:t>
       </w:r>
     </w:p>
+    <w:p>
+      <w:r>
+        <w:t>4.</w:t>
+      </w:r>
+    </w:p>
+    <w:p/>
     <w:p>
       <w:r>
         <w:rPr>
@@ -115,6 +113,58 @@
     </w:p>
     <w:p/>
     <w:p/>
+    <w:tbl>
+      <w:tblPr>
+        <w:tblStyle w:val="TableGrid"/>
+        <w:tblW w:w="0" w:type="auto"/>
+        <w:tblLook w:val="04A0" w:firstRow="1" w:lastRow="0" w:firstColumn="1" w:lastColumn="0" w:noHBand="0" w:noVBand="1"/>
+      </w:tblPr>
+      <w:tblGrid>
+        <w:gridCol w:w="3116"/>
+        <w:gridCol w:w="3117"/>
+        <w:gridCol w:w="3117"/>
+      </w:tblGrid>
+      <w:tr>
+        <w:tc>
+          <w:tcPr>
+            <w:tcW w:w="3116" w:type="dxa"/>
+          </w:tcPr>
+          <w:p/>
+        </w:tc>
+        <w:tc>
+          <w:tcPr>
+            <w:tcW w:w="3117" w:type="dxa"/>
+          </w:tcPr>
+          <w:p/>
+        </w:tc>
+        <w:tc>
+          <w:tcPr>
+            <w:tcW w:w="3117" w:type="dxa"/>
+          </w:tcPr>
+          <w:p/>
+        </w:tc>
+      </w:tr>
+      <w:tr>
+        <w:tc>
+          <w:tcPr>
+            <w:tcW w:w="3116" w:type="dxa"/>
+          </w:tcPr>
+          <w:p/>
+        </w:tc>
+        <w:tc>
+          <w:tcPr>
+            <w:tcW w:w="3117" w:type="dxa"/>
+          </w:tcPr>
+          <w:p/>
+        </w:tc>
+        <w:tc>
+          <w:tcPr>
+            <w:tcW w:w="3117" w:type="dxa"/>
+          </w:tcPr>
+          <w:p/>
+        </w:tc>
+      </w:tr>
+    </w:tbl>
     <w:p/>
     <w:p/>
     <w:p/>
@@ -157,7 +207,6 @@
         <w:rPr>
           <w:noProof/>
         </w:rPr>
-        <w:lastRenderedPageBreak/>
         <w:drawing>
           <wp:anchor distT="0" distB="0" distL="114300" distR="114300" simplePos="0" relativeHeight="251658240" behindDoc="1" locked="0" layoutInCell="1" allowOverlap="1" wp14:anchorId="0B227593" wp14:editId="31F21D2A">
             <wp:simplePos x="0" y="0"/>
@@ -263,8 +312,233 @@
     <w:p/>
     <w:p/>
     <w:p/>
-    <w:p/>
-    <w:p/>
+    <w:p>
+      <w:r>
+        <w:t>User Profile</w:t>
+      </w:r>
+    </w:p>
+    <w:tbl>
+      <w:tblPr>
+        <w:tblStyle w:val="TableGrid"/>
+        <w:tblW w:w="10088" w:type="dxa"/>
+        <w:tblLook w:val="04A0" w:firstRow="1" w:lastRow="0" w:firstColumn="1" w:lastColumn="0" w:noHBand="0" w:noVBand="1"/>
+      </w:tblPr>
+      <w:tblGrid>
+        <w:gridCol w:w="1525"/>
+        <w:gridCol w:w="6030"/>
+        <w:gridCol w:w="2533"/>
+      </w:tblGrid>
+      <w:tr>
+        <w:trPr>
+          <w:trHeight w:val="485"/>
+        </w:trPr>
+        <w:tc>
+          <w:tcPr>
+            <w:tcW w:w="1525" w:type="dxa"/>
+          </w:tcPr>
+          <w:p>
+            <w:r>
+              <w:t>User</w:t>
+            </w:r>
+          </w:p>
+        </w:tc>
+        <w:tc>
+          <w:tcPr>
+            <w:tcW w:w="6030" w:type="dxa"/>
+          </w:tcPr>
+          <w:p>
+            <w:r>
+              <w:t>Requirements</w:t>
+            </w:r>
+            <w:r>
+              <w:t>/ID#</w:t>
+            </w:r>
+          </w:p>
+        </w:tc>
+        <w:tc>
+          <w:tcPr>
+            <w:tcW w:w="2533" w:type="dxa"/>
+          </w:tcPr>
+          <w:p>
+            <w:r>
+              <w:t>Notes</w:t>
+            </w:r>
+          </w:p>
+        </w:tc>
+      </w:tr>
+      <w:tr>
+        <w:trPr>
+          <w:trHeight w:val="2249"/>
+        </w:trPr>
+        <w:tc>
+          <w:tcPr>
+            <w:tcW w:w="1525" w:type="dxa"/>
+          </w:tcPr>
+          <w:p>
+            <w:r>
+              <w:t xml:space="preserve">Listener </w:t>
+            </w:r>
+          </w:p>
+          <w:p/>
+        </w:tc>
+        <w:tc>
+          <w:tcPr>
+            <w:tcW w:w="6030" w:type="dxa"/>
+          </w:tcPr>
+          <w:p>
+            <w:r>
+              <w:t>-</w:t>
+            </w:r>
+            <w:r>
+              <w:t xml:space="preserve">101: </w:t>
+            </w:r>
+            <w:r>
+              <w:t>Must log into their account with a Username and Password</w:t>
+            </w:r>
+          </w:p>
+          <w:p>
+            <w:r>
+              <w:t>-</w:t>
+            </w:r>
+            <w:r>
+              <w:t xml:space="preserve">102: </w:t>
+            </w:r>
+            <w:r>
+              <w:t xml:space="preserve">Listeners must create a playlist to begin. </w:t>
+            </w:r>
+          </w:p>
+          <w:p>
+            <w:r>
+              <w:t>-</w:t>
+            </w:r>
+            <w:r>
+              <w:t xml:space="preserve">103: </w:t>
+            </w:r>
+            <w:r>
+              <w:t>Playlist begins empty and can add song whenever</w:t>
+            </w:r>
+          </w:p>
+          <w:p>
+            <w:r>
+              <w:t>-</w:t>
+            </w:r>
+            <w:r>
+              <w:t xml:space="preserve">104: </w:t>
+            </w:r>
+            <w:r>
+              <w:t>Listeners begin with an empty favorites list</w:t>
+            </w:r>
+          </w:p>
+          <w:p>
+            <w:r>
+              <w:t>-</w:t>
+            </w:r>
+            <w:r>
+              <w:t xml:space="preserve">105: </w:t>
+            </w:r>
+            <w:r>
+              <w:t>Listeners cannot upload albums or songs</w:t>
+            </w:r>
+          </w:p>
+        </w:tc>
+        <w:tc>
+          <w:tcPr>
+            <w:tcW w:w="2533" w:type="dxa"/>
+          </w:tcPr>
+          <w:p>
+            <w:r>
+              <w:t>Users can search for music and look for their favorite songs. They then can add them to a playlist and favorite.</w:t>
+            </w:r>
+          </w:p>
+        </w:tc>
+      </w:tr>
+      <w:tr>
+        <w:trPr>
+          <w:trHeight w:val="2006"/>
+        </w:trPr>
+        <w:tc>
+          <w:tcPr>
+            <w:tcW w:w="1525" w:type="dxa"/>
+          </w:tcPr>
+          <w:p>
+            <w:r>
+              <w:t>Artist</w:t>
+            </w:r>
+          </w:p>
+          <w:p>
+            <w:r>
+              <w:t>ID#:102</w:t>
+            </w:r>
+          </w:p>
+          <w:p/>
+        </w:tc>
+        <w:tc>
+          <w:tcPr>
+            <w:tcW w:w="6030" w:type="dxa"/>
+          </w:tcPr>
+          <w:p>
+            <w:r>
+              <w:t>-</w:t>
+            </w:r>
+            <w:r>
+              <w:t xml:space="preserve">201: </w:t>
+            </w:r>
+            <w:r>
+              <w:t>Must create and log into an account</w:t>
+            </w:r>
+          </w:p>
+          <w:p>
+            <w:r>
+              <w:t>-</w:t>
+            </w:r>
+            <w:r>
+              <w:t xml:space="preserve">202: </w:t>
+            </w:r>
+            <w:r>
+              <w:t>Artists must create an album which has an image and at least one song no blank empty album</w:t>
+            </w:r>
+          </w:p>
+          <w:p>
+            <w:r>
+              <w:t>-</w:t>
+            </w:r>
+            <w:r>
+              <w:t xml:space="preserve">203: </w:t>
+            </w:r>
+            <w:r>
+              <w:t>All albums and songs must be titled no blank songs or album</w:t>
+            </w:r>
+          </w:p>
+          <w:p>
+            <w:r>
+              <w:t>-</w:t>
+            </w:r>
+            <w:r>
+              <w:t xml:space="preserve">204: </w:t>
+            </w:r>
+            <w:bookmarkStart w:id="0" w:name="_GoBack"/>
+            <w:bookmarkEnd w:id="0"/>
+            <w:r>
+              <w:t>Artists cannot create a playlist and don’t have access to a favorite system.</w:t>
+            </w:r>
+          </w:p>
+          <w:p/>
+        </w:tc>
+        <w:tc>
+          <w:tcPr>
+            <w:tcW w:w="2533" w:type="dxa"/>
+          </w:tcPr>
+          <w:p>
+            <w:r>
+              <w:t xml:space="preserve">Artist accounts only purpose is to upload their </w:t>
+            </w:r>
+            <w:r>
+              <w:t>album and fill the album with songs. An album can’t be empty when made. The album most have at least one song.</w:t>
+            </w:r>
+          </w:p>
+        </w:tc>
+      </w:tr>
+    </w:tbl>
     <w:p/>
     <w:sectPr>
       <w:pgSz w:w="12240" w:h="15840"/>
@@ -697,6 +971,49 @@
     <w:semiHidden/>
     <w:unhideWhenUsed/>
   </w:style>
+  <w:style w:type="paragraph" w:styleId="BalloonText">
+    <w:name w:val="Balloon Text"/>
+    <w:basedOn w:val="Normal"/>
+    <w:link w:val="BalloonTextChar"/>
+    <w:uiPriority w:val="99"/>
+    <w:semiHidden/>
+    <w:unhideWhenUsed/>
+    <w:rsid w:val="00B02060"/>
+    <w:rPr>
+      <w:rFonts w:cs="Times New Roman"/>
+      <w:sz w:val="18"/>
+      <w:szCs w:val="18"/>
+    </w:rPr>
+  </w:style>
+  <w:style w:type="character" w:customStyle="1" w:styleId="BalloonTextChar">
+    <w:name w:val="Balloon Text Char"/>
+    <w:basedOn w:val="DefaultParagraphFont"/>
+    <w:link w:val="BalloonText"/>
+    <w:uiPriority w:val="99"/>
+    <w:semiHidden/>
+    <w:rsid w:val="00B02060"/>
+    <w:rPr>
+      <w:rFonts w:cs="Times New Roman"/>
+      <w:sz w:val="18"/>
+      <w:szCs w:val="18"/>
+    </w:rPr>
+  </w:style>
+  <w:style w:type="table" w:styleId="TableGrid">
+    <w:name w:val="Table Grid"/>
+    <w:basedOn w:val="TableNormal"/>
+    <w:uiPriority w:val="39"/>
+    <w:rsid w:val="0001281B"/>
+    <w:tblPr>
+      <w:tblBorders>
+        <w:top w:val="single" w:sz="4" w:space="0" w:color="auto"/>
+        <w:left w:val="single" w:sz="4" w:space="0" w:color="auto"/>
+        <w:bottom w:val="single" w:sz="4" w:space="0" w:color="auto"/>
+        <w:right w:val="single" w:sz="4" w:space="0" w:color="auto"/>
+        <w:insideH w:val="single" w:sz="4" w:space="0" w:color="auto"/>
+        <w:insideV w:val="single" w:sz="4" w:space="0" w:color="auto"/>
+      </w:tblBorders>
+    </w:tblPr>
+  </w:style>
 </w:styles>
 </file>
 
@@ -1000,7 +1317,7 @@
 </file>
 
 <file path=customXml/itemProps1.xml><?xml version="1.0" encoding="utf-8"?>
-<ds:datastoreItem xmlns:ds="http://schemas.openxmlformats.org/officeDocument/2006/customXml" ds:itemID="{FF2A87FD-36DC-ED41-8C0D-B1C264DEA200}">
+<ds:datastoreItem xmlns:ds="http://schemas.openxmlformats.org/officeDocument/2006/customXml" ds:itemID="{38740677-540F-8B42-8E12-ED214459C008}">
   <ds:schemaRefs>
     <ds:schemaRef ds:uri="http://schemas.openxmlformats.org/officeDocument/2006/bibliography"/>
   </ds:schemaRefs>
